--- a/MicrosoftStoreServicesSample/Readme.docx
+++ b/MicrosoftStoreServicesSample/Readme.docx
@@ -177,7 +177,13 @@
     </w:p>
     <w:p>
       <w:r>
-        <w:t>This sample focus on how your custom game service can authenticate and call into the Microsoft Store Services including Collections and Purchase endpoints</w:t>
+        <w:t>This sample focus</w:t>
+      </w:r>
+      <w:r>
+        <w:t>es</w:t>
+      </w:r>
+      <w:r>
+        <w:t xml:space="preserve"> on how your custom game service can authenticate and call into the Microsoft Store Services including Collections and Purchase endpoints</w:t>
       </w:r>
       <w:r>
         <w:t>.</w:t>
@@ -556,38 +562,14 @@
           <w:rPr>
             <w:rStyle w:val="Hyperlink"/>
           </w:rPr>
-          <w:t>mi</w:t>
-        </w:r>
-        <w:r>
-          <w:rPr>
-            <w:rStyle w:val="Hyperlink"/>
-          </w:rPr>
-          <w:t>crosoft</w:t>
+          <w:t>microsoft</w:t>
         </w:r>
         <w:proofErr w:type="spellEnd"/>
         <w:r>
           <w:rPr>
             <w:rStyle w:val="Hyperlink"/>
           </w:rPr>
-          <w:t>/Microsoft-</w:t>
-        </w:r>
-        <w:r>
-          <w:rPr>
-            <w:rStyle w:val="Hyperlink"/>
-          </w:rPr>
-          <w:t>Store</w:t>
-        </w:r>
-        <w:r>
-          <w:rPr>
-            <w:rStyle w:val="Hyperlink"/>
-          </w:rPr>
-          <w:t>-</w:t>
-        </w:r>
-        <w:r>
-          <w:rPr>
-            <w:rStyle w:val="Hyperlink"/>
-          </w:rPr>
-          <w:t>Services (github.com)</w:t>
+          <w:t>/Microsoft-Store-Services (github.com)</w:t>
         </w:r>
       </w:hyperlink>
     </w:p>
